--- a/storage/app/public/templates/rSe0mZotTa5o5vqMYOjF1fJGFXSzeWecJPnb5aDD.docx
+++ b/storage/app/public/templates/rSe0mZotTa5o5vqMYOjF1fJGFXSzeWecJPnb5aDD.docx
@@ -155,7 +155,13 @@
         <w:rPr>
           <w:rFonts w:ascii="Calibri" w:hAnsi="Calibri" w:cs="Calibri"/>
         </w:rPr>
-        <w:t xml:space="preserve">} WITA - </w:t>
+        <w:t>} WITA</w:t>
+      </w:r>
+      <w:r>
+        <w:rPr>
+          <w:rFonts w:ascii="Calibri" w:hAnsi="Calibri" w:cs="Calibri"/>
+        </w:rPr>
+        <w:t xml:space="preserve"> - </w:t>
       </w:r>
       <w:proofErr w:type="spellStart"/>
       <w:r>

--- a/storage/app/public/templates/rSe0mZotTa5o5vqMYOjF1fJGFXSzeWecJPnb5aDD.docx
+++ b/storage/app/public/templates/rSe0mZotTa5o5vqMYOjF1fJGFXSzeWecJPnb5aDD.docx
@@ -1111,19 +1111,25 @@
                                 <w:rFonts w:ascii="Times New Roman" w:hAnsi="Times New Roman" w:cs="Times New Roman"/>
                               </w:rPr>
                             </w:pPr>
+                            <w:r>
+                              <w:rPr>
+                                <w:rFonts w:ascii="Times New Roman" w:hAnsi="Times New Roman" w:cs="Times New Roman"/>
+                              </w:rPr>
+                              <w:t>${</w:t>
+                            </w:r>
                             <w:proofErr w:type="spellStart"/>
                             <w:r>
                               <w:rPr>
                                 <w:rFonts w:ascii="Times New Roman" w:hAnsi="Times New Roman" w:cs="Times New Roman"/>
                               </w:rPr>
-                              <w:t>Kabupaten</w:t>
+                              <w:t>kabupaten</w:t>
                             </w:r>
                             <w:proofErr w:type="spellEnd"/>
                             <w:r>
                               <w:rPr>
                                 <w:rFonts w:ascii="Times New Roman" w:hAnsi="Times New Roman" w:cs="Times New Roman"/>
                               </w:rPr>
-                              <w:t xml:space="preserve"> Hulu Sungai Tengah</w:t>
+                              <w:t>}</w:t>
                             </w:r>
                           </w:p>
                           <w:p>
@@ -1285,19 +1291,25 @@
                           <w:rFonts w:ascii="Times New Roman" w:hAnsi="Times New Roman" w:cs="Times New Roman"/>
                         </w:rPr>
                       </w:pPr>
+                      <w:r>
+                        <w:rPr>
+                          <w:rFonts w:ascii="Times New Roman" w:hAnsi="Times New Roman" w:cs="Times New Roman"/>
+                        </w:rPr>
+                        <w:t>${</w:t>
+                      </w:r>
                       <w:proofErr w:type="spellStart"/>
                       <w:r>
                         <w:rPr>
                           <w:rFonts w:ascii="Times New Roman" w:hAnsi="Times New Roman" w:cs="Times New Roman"/>
                         </w:rPr>
-                        <w:t>Kabupaten</w:t>
+                        <w:t>kabupaten</w:t>
                       </w:r>
                       <w:proofErr w:type="spellEnd"/>
                       <w:r>
                         <w:rPr>
                           <w:rFonts w:ascii="Times New Roman" w:hAnsi="Times New Roman" w:cs="Times New Roman"/>
                         </w:rPr>
-                        <w:t xml:space="preserve"> Hulu Sungai Tengah</w:t>
+                        <w:t>}</w:t>
                       </w:r>
                     </w:p>
                     <w:p>
@@ -1486,18 +1498,23 @@
         <w:rFonts w:ascii="Arial" w:eastAsia="Arial" w:hAnsi="Arial" w:cs="Arial"/>
         <w:b/>
         <w:i/>
-        <w:color w:val="000000" w:themeColor="text1"/>
+        <w:color w:val="000000"/>
         <w:sz w:val="32"/>
         <w:szCs w:val="32"/>
+        <w:lang w:val="en-ID"/>
       </w:rPr>
     </w:pPr>
     <w:r>
       <w:rPr>
+        <w:rFonts w:ascii="Calibri" w:eastAsia="Calibri" w:hAnsi="Calibri" w:cs="Times New Roman"/>
         <w:noProof/>
-        <w:color w:val="000000" w:themeColor="text1"/>
+        <w:color w:val="000000"/>
+        <w:sz w:val="24"/>
+        <w:szCs w:val="24"/>
+        <w:lang w:val="en-ID"/>
       </w:rPr>
       <w:drawing>
-        <wp:anchor distT="0" distB="0" distL="114300" distR="114300" simplePos="0" relativeHeight="251664384" behindDoc="0" locked="0" layoutInCell="1" hidden="0" allowOverlap="1" wp14:anchorId="25FE7B46" wp14:editId="2ECBECDF">
+        <wp:anchor distT="0" distB="0" distL="114300" distR="114300" simplePos="0" relativeHeight="251659264" behindDoc="0" locked="0" layoutInCell="1" hidden="0" allowOverlap="1" wp14:anchorId="0B2942D3" wp14:editId="48F55844">
           <wp:simplePos x="0" y="0"/>
           <wp:positionH relativeFrom="column">
             <wp:posOffset>-79375</wp:posOffset>
@@ -1553,6 +1570,7 @@
         <w:color w:val="1F497D"/>
         <w:sz w:val="32"/>
         <w:szCs w:val="32"/>
+        <w:lang w:val="en-ID"/>
       </w:rPr>
       <w:t xml:space="preserve">        </w:t>
     </w:r>
@@ -1561,24 +1579,29 @@
         <w:rFonts w:ascii="Arial" w:eastAsia="Arial" w:hAnsi="Arial" w:cs="Arial"/>
         <w:b/>
         <w:i/>
-        <w:color w:val="000000" w:themeColor="text1"/>
+        <w:color w:val="000000"/>
         <w:sz w:val="32"/>
         <w:szCs w:val="32"/>
+        <w:lang w:val="en-ID"/>
       </w:rPr>
       <w:t xml:space="preserve">BADAN PUSAT STATISTIK </w:t>
     </w:r>
   </w:p>
   <w:p>
     <w:pPr>
+      <w:tabs>
+        <w:tab w:val="left" w:pos="7853"/>
+      </w:tabs>
       <w:spacing w:after="60" w:line="240" w:lineRule="auto"/>
       <w:ind w:firstLine="720"/>
       <w:rPr>
         <w:rFonts w:ascii="Arial" w:eastAsia="Arial" w:hAnsi="Arial" w:cs="Arial"/>
         <w:b/>
         <w:i/>
-        <w:color w:val="000000" w:themeColor="text1"/>
+        <w:color w:val="000000"/>
         <w:sz w:val="28"/>
         <w:szCs w:val="28"/>
+        <w:lang w:val="en-ID"/>
       </w:rPr>
     </w:pPr>
     <w:r>
@@ -1586,31 +1609,22 @@
         <w:rFonts w:ascii="Arial" w:eastAsia="Arial" w:hAnsi="Arial" w:cs="Arial"/>
         <w:b/>
         <w:i/>
-        <w:color w:val="000000" w:themeColor="text1"/>
+        <w:color w:val="000000"/>
         <w:sz w:val="30"/>
         <w:szCs w:val="30"/>
+        <w:lang w:val="en-ID"/>
       </w:rPr>
-      <w:t xml:space="preserve">    </w:t>
+      <w:t xml:space="preserve">        </w:t>
     </w:r>
     <w:r>
       <w:rPr>
         <w:rFonts w:ascii="Arial" w:eastAsia="Arial" w:hAnsi="Arial" w:cs="Arial"/>
         <w:b/>
         <w:i/>
-        <w:color w:val="000000" w:themeColor="text1"/>
-        <w:sz w:val="30"/>
-        <w:szCs w:val="30"/>
-      </w:rPr>
-      <w:t xml:space="preserve">    </w:t>
-    </w:r>
-    <w:r>
-      <w:rPr>
-        <w:rFonts w:ascii="Arial" w:eastAsia="Arial" w:hAnsi="Arial" w:cs="Arial"/>
-        <w:b/>
-        <w:i/>
-        <w:color w:val="000000" w:themeColor="text1"/>
+        <w:color w:val="000000"/>
         <w:sz w:val="16"/>
         <w:szCs w:val="16"/>
+        <w:lang w:val="en-ID"/>
       </w:rPr>
       <w:t xml:space="preserve"> </w:t>
     </w:r>
@@ -1619,11 +1633,50 @@
         <w:rFonts w:ascii="Arial" w:eastAsia="Arial" w:hAnsi="Arial" w:cs="Arial"/>
         <w:b/>
         <w:i/>
-        <w:color w:val="000000" w:themeColor="text1"/>
+        <w:color w:val="000000"/>
         <w:sz w:val="28"/>
         <w:szCs w:val="28"/>
+        <w:lang w:val="en-ID"/>
       </w:rPr>
-      <w:t>KABUPATEN HULU SUNGAI TENGAH</w:t>
+      <w:t>${</w:t>
+    </w:r>
+    <w:proofErr w:type="spellStart"/>
+    <w:r>
+      <w:rPr>
+        <w:rFonts w:ascii="Arial" w:eastAsia="Arial" w:hAnsi="Arial" w:cs="Arial"/>
+        <w:b/>
+        <w:i/>
+        <w:color w:val="000000"/>
+        <w:sz w:val="28"/>
+        <w:szCs w:val="28"/>
+        <w:lang w:val="en-ID"/>
+      </w:rPr>
+      <w:t>u_kabupaten</w:t>
+    </w:r>
+    <w:proofErr w:type="spellEnd"/>
+    <w:r>
+      <w:rPr>
+        <w:rFonts w:ascii="Arial" w:eastAsia="Arial" w:hAnsi="Arial" w:cs="Arial"/>
+        <w:b/>
+        <w:i/>
+        <w:color w:val="000000"/>
+        <w:sz w:val="28"/>
+        <w:szCs w:val="28"/>
+        <w:lang w:val="en-ID"/>
+      </w:rPr>
+      <w:t>}</w:t>
+    </w:r>
+    <w:r>
+      <w:rPr>
+        <w:rFonts w:ascii="Arial" w:eastAsia="Arial" w:hAnsi="Arial" w:cs="Arial"/>
+        <w:b/>
+        <w:i/>
+        <w:color w:val="000000"/>
+        <w:sz w:val="28"/>
+        <w:szCs w:val="28"/>
+        <w:lang w:val="en-ID"/>
+      </w:rPr>
+      <w:tab/>
     </w:r>
   </w:p>
   <w:p>
@@ -1637,100 +1690,88 @@
       <w:ind w:left="1134"/>
       <w:rPr>
         <w:rFonts w:ascii="Arial" w:eastAsia="Times New Roman" w:hAnsi="Arial" w:cs="Arial"/>
-        <w:color w:val="000000" w:themeColor="text1"/>
+        <w:color w:val="000000"/>
         <w:sz w:val="16"/>
         <w:szCs w:val="16"/>
+        <w:lang w:val="en-ID"/>
       </w:rPr>
     </w:pPr>
     <w:r>
       <w:rPr>
         <w:rFonts w:ascii="Arial" w:eastAsia="Times New Roman" w:hAnsi="Arial" w:cs="Arial"/>
-        <w:color w:val="000000" w:themeColor="text1"/>
+        <w:color w:val="000000"/>
         <w:sz w:val="16"/>
         <w:szCs w:val="16"/>
+        <w:lang w:val="en-ID"/>
       </w:rPr>
-      <w:t xml:space="preserve">       </w:t>
-    </w:r>
-    <w:r>
-      <w:rPr>
-        <w:rFonts w:ascii="Arial" w:eastAsia="Times New Roman" w:hAnsi="Arial" w:cs="Arial"/>
-        <w:color w:val="000000" w:themeColor="text1"/>
-        <w:sz w:val="16"/>
-        <w:szCs w:val="16"/>
-      </w:rPr>
-      <w:t xml:space="preserve">Jalan </w:t>
+      <w:t xml:space="preserve">       ${</w:t>
     </w:r>
     <w:proofErr w:type="spellStart"/>
     <w:r>
       <w:rPr>
         <w:rFonts w:ascii="Arial" w:eastAsia="Times New Roman" w:hAnsi="Arial" w:cs="Arial"/>
-        <w:color w:val="000000" w:themeColor="text1"/>
+        <w:color w:val="000000"/>
         <w:sz w:val="16"/>
         <w:szCs w:val="16"/>
+        <w:lang w:val="en-ID"/>
       </w:rPr>
-      <w:t>Keramat</w:t>
+      <w:t>alamat_satker</w:t>
     </w:r>
     <w:proofErr w:type="spellEnd"/>
     <w:r>
       <w:rPr>
         <w:rFonts w:ascii="Arial" w:eastAsia="Times New Roman" w:hAnsi="Arial" w:cs="Arial"/>
-        <w:color w:val="000000" w:themeColor="text1"/>
+        <w:color w:val="000000"/>
         <w:sz w:val="16"/>
         <w:szCs w:val="16"/>
+        <w:lang w:val="en-ID"/>
       </w:rPr>
-      <w:t xml:space="preserve"> </w:t>
+      <w:t>} Telp./ Fax. ${</w:t>
     </w:r>
     <w:proofErr w:type="spellStart"/>
     <w:r>
       <w:rPr>
         <w:rFonts w:ascii="Arial" w:eastAsia="Times New Roman" w:hAnsi="Arial" w:cs="Arial"/>
-        <w:color w:val="000000" w:themeColor="text1"/>
+        <w:color w:val="000000"/>
         <w:sz w:val="16"/>
         <w:szCs w:val="16"/>
+        <w:lang w:val="en-ID"/>
       </w:rPr>
-      <w:t>Manjang</w:t>
+      <w:t>telepon_satker</w:t>
     </w:r>
     <w:proofErr w:type="spellEnd"/>
     <w:r>
       <w:rPr>
         <w:rFonts w:ascii="Arial" w:eastAsia="Times New Roman" w:hAnsi="Arial" w:cs="Arial"/>
-        <w:color w:val="000000" w:themeColor="text1"/>
+        <w:color w:val="000000"/>
         <w:sz w:val="16"/>
         <w:szCs w:val="16"/>
+        <w:lang w:val="en-ID"/>
       </w:rPr>
-      <w:t xml:space="preserve"> No. 10 </w:t>
-    </w:r>
-    <w:proofErr w:type="gramStart"/>
-    <w:r>
-      <w:rPr>
-        <w:rFonts w:ascii="Arial" w:eastAsia="Times New Roman" w:hAnsi="Arial" w:cs="Arial"/>
-        <w:color w:val="000000" w:themeColor="text1"/>
-        <w:sz w:val="16"/>
-        <w:szCs w:val="16"/>
-      </w:rPr>
-      <w:t>Telp./</w:t>
-    </w:r>
-    <w:proofErr w:type="gramEnd"/>
-    <w:r>
-      <w:rPr>
-        <w:rFonts w:ascii="Arial" w:eastAsia="Times New Roman" w:hAnsi="Arial" w:cs="Arial"/>
-        <w:color w:val="000000" w:themeColor="text1"/>
-        <w:sz w:val="16"/>
-        <w:szCs w:val="16"/>
-      </w:rPr>
-      <w:t xml:space="preserve"> Fax. (0517) 41236 </w:t>
+      <w:t>} ${</w:t>
     </w:r>
     <w:proofErr w:type="spellStart"/>
     <w:r>
       <w:rPr>
         <w:rFonts w:ascii="Arial" w:eastAsia="Times New Roman" w:hAnsi="Arial" w:cs="Arial"/>
-        <w:color w:val="000000" w:themeColor="text1"/>
+        <w:color w:val="000000"/>
         <w:sz w:val="16"/>
         <w:szCs w:val="16"/>
+        <w:lang w:val="en-ID"/>
       </w:rPr>
-      <w:t>Barabai</w:t>
+      <w:t>ibukota</w:t>
     </w:r>
     <w:proofErr w:type="spellEnd"/>
+    <w:r>
+      <w:rPr>
+        <w:rFonts w:ascii="Arial" w:eastAsia="Times New Roman" w:hAnsi="Arial" w:cs="Arial"/>
+        <w:color w:val="000000"/>
+        <w:sz w:val="16"/>
+        <w:szCs w:val="16"/>
+        <w:lang w:val="en-ID"/>
+      </w:rPr>
+      <w:t>}</w:t>
+    </w:r>
   </w:p>
   <w:p>
     <w:pPr>
@@ -1742,38 +1783,32 @@
       <w:ind w:left="1134"/>
       <w:rPr>
         <w:rFonts w:ascii="Arial" w:eastAsia="Times New Roman" w:hAnsi="Arial" w:cs="Arial"/>
-        <w:color w:val="000000" w:themeColor="text1"/>
+        <w:color w:val="000000"/>
         <w:sz w:val="16"/>
         <w:szCs w:val="16"/>
+        <w:lang w:val="en-ID"/>
       </w:rPr>
     </w:pPr>
     <w:r>
       <w:rPr>
         <w:rFonts w:ascii="Arial" w:eastAsia="Times New Roman" w:hAnsi="Arial" w:cs="Arial"/>
-        <w:color w:val="000000" w:themeColor="text1"/>
+        <w:color w:val="000000"/>
         <w:sz w:val="16"/>
         <w:szCs w:val="16"/>
+        <w:lang w:val="en-ID"/>
       </w:rPr>
-      <w:t xml:space="preserve">       </w:t>
-    </w:r>
-    <w:r>
-      <w:rPr>
-        <w:rFonts w:ascii="Arial" w:eastAsia="Times New Roman" w:hAnsi="Arial" w:cs="Arial"/>
-        <w:color w:val="000000" w:themeColor="text1"/>
-        <w:sz w:val="16"/>
-        <w:szCs w:val="16"/>
-      </w:rPr>
-      <w:t xml:space="preserve">Homepage: hulusungaitengahkab.bps.go.id, Email: </w:t>
+      <w:t xml:space="preserve">       Homepage: ${website}, Email: </w:t>
     </w:r>
     <w:hyperlink r:id="rId2">
       <w:r>
         <w:rPr>
           <w:rFonts w:ascii="Arial" w:eastAsia="Times New Roman" w:hAnsi="Arial" w:cs="Arial"/>
-          <w:color w:val="000000" w:themeColor="text1"/>
+          <w:color w:val="000000"/>
           <w:sz w:val="16"/>
           <w:szCs w:val="16"/>
-        </w:rPr>
-        <w:t>bps6307@bps.go.id</w:t>
+          <w:lang w:val="en-ID"/>
+        </w:rPr>
+        <w:t>${email}</w:t>
       </w:r>
     </w:hyperlink>
   </w:p>
@@ -1788,6 +1823,7 @@
         <w:color w:val="009AD0"/>
         <w:sz w:val="28"/>
         <w:szCs w:val="28"/>
+        <w:lang w:val="en-ID"/>
       </w:rPr>
     </w:pPr>
     <w:r>
@@ -1799,11 +1835,12 @@
         <w:color w:val="009AD0"/>
         <w:sz w:val="28"/>
         <w:szCs w:val="28"/>
+        <w:lang w:val="en-ID"/>
       </w:rPr>
       <mc:AlternateContent>
         <mc:Choice Requires="wps">
           <w:drawing>
-            <wp:anchor distT="0" distB="0" distL="114300" distR="114300" simplePos="0" relativeHeight="251665408" behindDoc="0" locked="0" layoutInCell="1" allowOverlap="1" wp14:anchorId="604AE294" wp14:editId="33E3311E">
+            <wp:anchor distT="0" distB="0" distL="114300" distR="114300" simplePos="0" relativeHeight="251660288" behindDoc="0" locked="0" layoutInCell="1" allowOverlap="1" wp14:anchorId="07480AB7" wp14:editId="71CFB212">
               <wp:simplePos x="0" y="0"/>
               <wp:positionH relativeFrom="column">
                 <wp:posOffset>-47625</wp:posOffset>
@@ -1828,26 +1865,16 @@
                       <a:prstGeom prst="line">
                         <a:avLst/>
                       </a:prstGeom>
-                      <a:ln w="19050">
+                      <a:noFill/>
+                      <a:ln w="19050" cap="flat" cmpd="sng" algn="ctr">
                         <a:solidFill>
-                          <a:schemeClr val="tx1"/>
+                          <a:sysClr val="windowText" lastClr="000000"/>
                         </a:solidFill>
+                        <a:prstDash val="solid"/>
+                        <a:miter lim="800000"/>
                       </a:ln>
+                      <a:effectLst/>
                     </wps:spPr>
-                    <wps:style>
-                      <a:lnRef idx="1">
-                        <a:schemeClr val="accent1"/>
-                      </a:lnRef>
-                      <a:fillRef idx="0">
-                        <a:schemeClr val="accent1"/>
-                      </a:fillRef>
-                      <a:effectRef idx="0">
-                        <a:schemeClr val="accent1"/>
-                      </a:effectRef>
-                      <a:fontRef idx="minor">
-                        <a:schemeClr val="tx1"/>
-                      </a:fontRef>
-                    </wps:style>
                     <wps:bodyPr/>
                   </wps:wsp>
                 </a:graphicData>
@@ -1863,18 +1890,13 @@
         </mc:Choice>
         <mc:Fallback>
           <w:pict>
-            <v:line w14:anchorId="2BFBE70F" id="Straight Connector 1" o:spid="_x0000_s1026" style="position:absolute;z-index:251665408;visibility:visible;mso-wrap-style:square;mso-width-percent:0;mso-height-percent:0;mso-wrap-distance-left:9pt;mso-wrap-distance-top:0;mso-wrap-distance-right:9pt;mso-wrap-distance-bottom:0;mso-position-horizontal:absolute;mso-position-horizontal-relative:text;mso-position-vertical:absolute;mso-position-vertical-relative:text;mso-width-percent:0;mso-height-percent:0;mso-width-relative:margin;mso-height-relative:margin" from="-3.75pt,10.7pt" to="474pt,10.7pt" o:gfxdata="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" strokecolor="black [3213]" strokeweight="1.5pt">
+            <v:line w14:anchorId="77F4D261" id="Straight Connector 1" o:spid="_x0000_s1026" style="position:absolute;z-index:251660288;visibility:visible;mso-wrap-style:square;mso-width-percent:0;mso-height-percent:0;mso-wrap-distance-left:9pt;mso-wrap-distance-top:0;mso-wrap-distance-right:9pt;mso-wrap-distance-bottom:0;mso-position-horizontal:absolute;mso-position-horizontal-relative:text;mso-position-vertical:absolute;mso-position-vertical-relative:text;mso-width-percent:0;mso-height-percent:0;mso-width-relative:margin;mso-height-relative:margin" from="-3.75pt,10.7pt" to="474pt,10.7pt" o:gfxdata="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" strokecolor="windowText" strokeweight="1.5pt">
               <v:stroke joinstyle="miter"/>
             </v:line>
           </w:pict>
         </mc:Fallback>
       </mc:AlternateContent>
     </w:r>
-  </w:p>
-  <w:p>
-    <w:pPr>
-      <w:pStyle w:val="Header"/>
-    </w:pPr>
   </w:p>
 </w:hdr>
 </file>
